--- a/Smart City Traffic Patterns/Manish_DSML UCT Internship_Report.docx
+++ b/Smart City Traffic Patterns/Manish_DSML UCT Internship_Report.docx
@@ -186,7 +186,15 @@
           </w:tcPr>
           <w:p>
             <w:r>
-              <w:t xml:space="preserve">This report provides details of the Industrial Internship provided by upskill Campus and The IoT Academy in collaboration with Industrial Partner UniConverge Technologies Pvt Ltd (UCT). </w:t>
+              <w:t xml:space="preserve">This report provides details of the Industrial Internship provided by upskill Campus and The IoT Academy in collaboration with Industrial Partner </w:t>
+            </w:r>
+            <w:proofErr w:type="spellStart"/>
+            <w:r>
+              <w:t>UniConverge</w:t>
+            </w:r>
+            <w:proofErr w:type="spellEnd"/>
+            <w:r>
+              <w:t xml:space="preserve"> Technologies Pvt Ltd (UCT). </w:t>
             </w:r>
           </w:p>
           <w:p>
@@ -1976,7 +1984,15 @@
         <w:ind w:right="71"/>
       </w:pPr>
       <w:r>
-        <w:t>In this internship, various machine learning approaches including Linear Regression, Random Forest Regressor, Decision Tree Regressor, LightGBM Regression, and Ridge Regression were applied to</w:t>
+        <w:t xml:space="preserve">In this internship, various machine learning approaches including Linear Regression, Random Forest Regressor, Decision Tree Regressor, </w:t>
+      </w:r>
+      <w:proofErr w:type="spellStart"/>
+      <w:r>
+        <w:t>LightGBM</w:t>
+      </w:r>
+      <w:proofErr w:type="spellEnd"/>
+      <w:r>
+        <w:t xml:space="preserve"> Regression, and Ridge Regression were applied to</w:t>
       </w:r>
       <w:r>
         <w:rPr>
@@ -2012,7 +2028,23 @@
         <w:ind w:left="-5" w:right="55"/>
       </w:pPr>
       <w:r>
-        <w:t xml:space="preserve">Thank to Upskill Campus and UniConverge Technologies Pvt. Ltd. for giving us this oportunity , also thanks to everyone who have helped us directly or indirectly.  </w:t>
+        <w:t xml:space="preserve">Thank to Upskill Campus and </w:t>
+      </w:r>
+      <w:proofErr w:type="spellStart"/>
+      <w:r>
+        <w:t>UniConverge</w:t>
+      </w:r>
+      <w:proofErr w:type="spellEnd"/>
+      <w:r>
+        <w:t xml:space="preserve"> Technologies Pvt. Ltd. for giving us this </w:t>
+      </w:r>
+      <w:proofErr w:type="spellStart"/>
+      <w:r>
+        <w:t>oportunity</w:t>
+      </w:r>
+      <w:proofErr w:type="spellEnd"/>
+      <w:r>
+        <w:t xml:space="preserve"> , also thanks to everyone who have helped us directly or indirectly.  </w:t>
       </w:r>
     </w:p>
     <w:p>
@@ -2057,7 +2089,21 @@
         <w:rPr>
           <w:lang w:val="en-US"/>
         </w:rPr>
-        <w:t>About UniConverge Technologies Pvt Ltd</w:t>
+        <w:t xml:space="preserve">About </w:t>
+      </w:r>
+      <w:proofErr w:type="spellStart"/>
+      <w:r>
+        <w:rPr>
+          <w:lang w:val="en-US"/>
+        </w:rPr>
+        <w:t>UniConverge</w:t>
+      </w:r>
+      <w:proofErr w:type="spellEnd"/>
+      <w:r>
+        <w:rPr>
+          <w:lang w:val="en-US"/>
+        </w:rPr>
+        <w:t xml:space="preserve"> Technologies Pvt Ltd</w:t>
       </w:r>
       <w:bookmarkEnd w:id="3"/>
     </w:p>
@@ -2066,7 +2112,15 @@
         <w:t>A company established in 2013 and working i</w:t>
       </w:r>
       <w:r>
-        <w:t>n Digital Transformation domain and providing Industrial solutions with prime focus on sustainability and RoI.</w:t>
+        <w:t xml:space="preserve">n Digital Transformation domain and providing Industrial solutions with prime focus on sustainability and </w:t>
+      </w:r>
+      <w:proofErr w:type="spellStart"/>
+      <w:r>
+        <w:t>RoI</w:t>
+      </w:r>
+      <w:proofErr w:type="spellEnd"/>
+      <w:r>
+        <w:t>.</w:t>
       </w:r>
     </w:p>
     <w:p>
@@ -2251,7 +2305,15 @@
         <w:t xml:space="preserve"> is an IOT platform designed for quick deployment of IOT applications on the same time providing valuable “insight” for your process/business.</w:t>
       </w:r>
       <w:r>
-        <w:t xml:space="preserve"> It has been built in Java for backend and ReactJS for Front end. It has support for MySQL and various NoSql Databases.</w:t>
+        <w:t xml:space="preserve"> It has been built in Java for backend and ReactJS for Front end. It has support for MySQL and various </w:t>
+      </w:r>
+      <w:proofErr w:type="spellStart"/>
+      <w:r>
+        <w:t>NoSql</w:t>
+      </w:r>
+      <w:proofErr w:type="spellEnd"/>
+      <w:r>
+        <w:t xml:space="preserve"> Databases.</w:t>
       </w:r>
     </w:p>
     <w:p>
@@ -2797,7 +2859,23 @@
         <w:t>s</w:t>
       </w:r>
       <w:r>
-        <w:t xml:space="preserve"> of LoRAWAN teschnology and providing solution in Agritech, Smart cities, Industrial Monitoring, Smart Street Light, Smart Water/ Gas/ Electricity metering solutions etc.</w:t>
+        <w:t xml:space="preserve"> of LoRAWAN </w:t>
+      </w:r>
+      <w:proofErr w:type="spellStart"/>
+      <w:r>
+        <w:t>teschnology</w:t>
+      </w:r>
+      <w:proofErr w:type="spellEnd"/>
+      <w:r>
+        <w:t xml:space="preserve"> and providing solution in </w:t>
+      </w:r>
+      <w:proofErr w:type="spellStart"/>
+      <w:r>
+        <w:t>Agritech</w:t>
+      </w:r>
+      <w:proofErr w:type="spellEnd"/>
+      <w:r>
+        <w:t>, Smart cities, Industrial Monitoring, Smart Street Light, Smart Water/ Gas/ Electricity metering solutions etc.</w:t>
       </w:r>
     </w:p>
     <w:p>
@@ -2917,7 +2995,23 @@
           <w:rFonts w:ascii="Arial" w:hAnsi="Arial"/>
           <w:kern w:val="24"/>
         </w:rPr>
-        <w:t>upskill Campus along with The IoT Academy and in association with Uniconverge technologies has facilitated the smooth execution of the complete internship</w:t>
+        <w:t xml:space="preserve">upskill Campus along with The IoT Academy and in association with </w:t>
+      </w:r>
+      <w:proofErr w:type="spellStart"/>
+      <w:r>
+        <w:rPr>
+          <w:rFonts w:ascii="Arial" w:hAnsi="Arial"/>
+          <w:kern w:val="24"/>
+        </w:rPr>
+        <w:t>Uniconverge</w:t>
+      </w:r>
+      <w:proofErr w:type="spellEnd"/>
+      <w:r>
+        <w:rPr>
+          <w:rFonts w:ascii="Arial" w:hAnsi="Arial"/>
+          <w:kern w:val="24"/>
+        </w:rPr>
+        <w:t xml:space="preserve"> technologies has facilitated the smooth execution of the complete internship</w:t>
       </w:r>
       <w:r>
         <w:rPr>
@@ -3101,7 +3195,7 @@
           </mc:Choice>
           <mc:Fallback>
             <w:pict>
-              <v:oval w14:anchorId="2EC8DBBC" id="Oval 50" o:spid="_x0000_s1026" style="position:absolute;margin-left:236pt;margin-top:0;width:137.35pt;height:132.15pt;z-index:251653632;visibility:visible;mso-wrap-style:square;mso-width-percent:0;mso-height-percent:0;mso-wrap-distance-left:9pt;mso-wrap-distance-top:0;mso-wrap-distance-right:9pt;mso-wrap-distance-bottom:0;mso-position-horizontal:absolute;mso-position-horizontal-relative:text;mso-position-vertical:absolute;mso-position-vertical-relative:text;mso-width-percent:0;mso-height-percent:0;mso-width-relative:page;mso-height-relative:page;v-text-anchor:middle" o:gfxdata="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" fillcolor="white [3212]" stroked="f" strokeweight="2pt">
+              <v:oval w14:anchorId="282A9F53" id="Oval 50" o:spid="_x0000_s1026" style="position:absolute;margin-left:236pt;margin-top:0;width:137.35pt;height:132.15pt;z-index:251653632;visibility:visible;mso-wrap-style:square;mso-width-percent:0;mso-height-percent:0;mso-wrap-distance-left:9pt;mso-wrap-distance-top:0;mso-wrap-distance-right:9pt;mso-wrap-distance-bottom:0;mso-position-horizontal:absolute;mso-position-horizontal-relative:text;mso-position-vertical:absolute;mso-position-vertical-relative:text;mso-width-percent:0;mso-height-percent:0;mso-width-relative:page;mso-height-relative:page;v-text-anchor:middle" o:gfxdata="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" fillcolor="white [3212]" stroked="f" strokeweight="2pt">
                 <v:shadow on="t" type="perspective" color="black" opacity="6553f" offset="0,0" matrix="66847f,,,66847f"/>
               </v:oval>
             </w:pict>
@@ -3188,7 +3282,7 @@
           </mc:Choice>
           <mc:Fallback>
             <w:pict>
-              <v:oval w14:anchorId="3A6902B4" id="Oval 51" o:spid="_x0000_s1026" style="position:absolute;margin-left:241.1pt;margin-top:3.3pt;width:127.5pt;height:123.35pt;z-index:251654656;visibility:visible;mso-wrap-style:square;mso-width-percent:0;mso-height-percent:0;mso-wrap-distance-left:9pt;mso-wrap-distance-top:0;mso-wrap-distance-right:9pt;mso-wrap-distance-bottom:0;mso-position-horizontal:absolute;mso-position-horizontal-relative:text;mso-position-vertical:absolute;mso-position-vertical-relative:text;mso-width-percent:0;mso-height-percent:0;mso-width-relative:page;mso-height-relative:page;v-text-anchor:middle" o:gfxdata="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" fillcolor="#00b050" stroked="f" strokeweight="2pt"/>
+              <v:oval w14:anchorId="348992ED" id="Oval 51" o:spid="_x0000_s1026" style="position:absolute;margin-left:241.1pt;margin-top:3.3pt;width:127.5pt;height:123.35pt;z-index:251654656;visibility:visible;mso-wrap-style:square;mso-width-percent:0;mso-height-percent:0;mso-wrap-distance-left:9pt;mso-wrap-distance-top:0;mso-wrap-distance-right:9pt;mso-wrap-distance-bottom:0;mso-position-horizontal:absolute;mso-position-horizontal-relative:text;mso-position-vertical:absolute;mso-position-vertical-relative:text;mso-width-percent:0;mso-height-percent:0;mso-width-relative:page;mso-height-relative:page;v-text-anchor:middle" o:gfxdata="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" fillcolor="#00b050" stroked="f" strokeweight="2pt"/>
             </w:pict>
           </mc:Fallback>
         </mc:AlternateContent>
@@ -3337,7 +3431,7 @@
           </mc:Choice>
           <mc:Fallback>
             <w:pict>
-              <v:line w14:anchorId="762C572E" id="Straight Connector 53" o:spid="_x0000_s1026" style="position:absolute;flip:y;z-index:251655680;visibility:visible;mso-wrap-style:square;mso-width-percent:0;mso-height-percent:0;mso-wrap-distance-left:9pt;mso-wrap-distance-top:0;mso-wrap-distance-right:9pt;mso-wrap-distance-bottom:0;mso-position-horizontal:absolute;mso-position-horizontal-relative:text;mso-position-vertical:absolute;mso-position-vertical-relative:text;mso-width-percent:0;mso-height-percent:0;mso-width-relative:page;mso-height-relative:page" from="172.05pt,61.6pt" to="235.5pt,113.45pt" o:gfxdata="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" strokecolor="#ff5969" strokeweight="4.5pt">
+              <v:line w14:anchorId="33700F64" id="Straight Connector 53" o:spid="_x0000_s1026" style="position:absolute;flip:y;z-index:251655680;visibility:visible;mso-wrap-style:square;mso-width-percent:0;mso-height-percent:0;mso-wrap-distance-left:9pt;mso-wrap-distance-top:0;mso-wrap-distance-right:9pt;mso-wrap-distance-bottom:0;mso-position-horizontal:absolute;mso-position-horizontal-relative:text;mso-position-vertical:absolute;mso-position-vertical-relative:text;mso-width-percent:0;mso-height-percent:0;mso-width-relative:page;mso-height-relative:page" from="172.05pt,61.6pt" to="235.5pt,113.45pt" o:gfxdata="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" strokecolor="#ff5969" strokeweight="4.5pt">
                 <o:lock v:ext="edit" shapetype="f"/>
               </v:line>
             </w:pict>
@@ -3431,7 +3525,7 @@
           </mc:Choice>
           <mc:Fallback>
             <w:pict>
-              <v:oval w14:anchorId="20D13CB4" id="Oval 54" o:spid="_x0000_s1026" style="position:absolute;margin-left:41.05pt;margin-top:166.5pt;width:90pt;height:90pt;z-index:251656704;visibility:visible;mso-wrap-style:square;mso-width-percent:0;mso-height-percent:0;mso-wrap-distance-left:9pt;mso-wrap-distance-top:0;mso-wrap-distance-right:9pt;mso-wrap-distance-bottom:0;mso-position-horizontal:absolute;mso-position-horizontal-relative:text;mso-position-vertical:absolute;mso-position-vertical-relative:text;mso-width-percent:0;mso-height-percent:0;mso-width-relative:page;mso-height-relative:page;v-text-anchor:middle" o:gfxdata="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" filled="f" stroked="f" strokeweight="2pt">
+              <v:oval w14:anchorId="44C2B1C3" id="Oval 54" o:spid="_x0000_s1026" style="position:absolute;margin-left:41.05pt;margin-top:166.5pt;width:90pt;height:90pt;z-index:251656704;visibility:visible;mso-wrap-style:square;mso-width-percent:0;mso-height-percent:0;mso-wrap-distance-left:9pt;mso-wrap-distance-top:0;mso-wrap-distance-right:9pt;mso-wrap-distance-bottom:0;mso-position-horizontal:absolute;mso-position-horizontal-relative:text;mso-position-vertical:absolute;mso-position-vertical-relative:text;mso-width-percent:0;mso-height-percent:0;mso-width-relative:page;mso-height-relative:page;v-text-anchor:middle" o:gfxdata="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" filled="f" stroked="f" strokeweight="2pt">
                 <v:shadow on="t" type="perspective" color="#5a5a5a [2109]" opacity="13107f" offset="0,0" matrix="66191f,,,66191f"/>
               </v:oval>
             </w:pict>
@@ -3589,7 +3683,7 @@
           </mc:Choice>
           <mc:Fallback>
             <w:pict>
-              <v:shape w14:anchorId="703FCF32" id="Arc 55" o:spid="_x0000_s1026" style="position:absolute;margin-left:90.65pt;margin-top:76.5pt;width:106.6pt;height:106.6pt;rotation:135;z-index:251657728;visibility:visible;mso-wrap-style:square;mso-width-percent:0;mso-height-percent:0;mso-wrap-distance-left:9pt;mso-wrap-distance-top:0;mso-wrap-distance-right:9pt;mso-wrap-distance-bottom:0;mso-position-horizontal:absolute;mso-position-horizontal-relative:text;mso-position-vertical:absolute;mso-position-vertical-relative:text;mso-width-percent:0;mso-height-percent:0;mso-width-relative:page;mso-height-relative:page;v-text-anchor:middle" coordsize="1353774,1353774" o:gfxdata="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" path="m191567,205039nsc363169,28537,617067,-40886,854602,23746v237535,64631,421255,253127,479771,492242c1392889,755103,1316975,1007136,1136128,1174153l676887,676887,191567,205039xem191567,205039nfc363169,28537,617067,-40886,854602,23746v237535,64631,421255,253127,479771,492242c1392889,755103,1316975,1007136,1136128,1174153e" filled="f" strokecolor="#00b050" strokeweight="1.5pt">
+              <v:shape w14:anchorId="2577F6F0" id="Arc 55" o:spid="_x0000_s1026" style="position:absolute;margin-left:90.65pt;margin-top:76.5pt;width:106.6pt;height:106.6pt;rotation:135;z-index:251657728;visibility:visible;mso-wrap-style:square;mso-width-percent:0;mso-height-percent:0;mso-wrap-distance-left:9pt;mso-wrap-distance-top:0;mso-wrap-distance-right:9pt;mso-wrap-distance-bottom:0;mso-position-horizontal:absolute;mso-position-horizontal-relative:text;mso-position-vertical:absolute;mso-position-vertical-relative:text;mso-width-percent:0;mso-height-percent:0;mso-width-relative:page;mso-height-relative:page;v-text-anchor:middle" coordsize="1353774,1353774" o:gfxdata="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" path="m191567,205039nsc363169,28537,617067,-40886,854602,23746v237535,64631,421255,253127,479771,492242c1392889,755103,1316975,1007136,1136128,1174153l676887,676887,191567,205039xem191567,205039nfc363169,28537,617067,-40886,854602,23746v237535,64631,421255,253127,479771,492242c1392889,755103,1316975,1007136,1136128,1174153e" filled="f" strokecolor="#00b050" strokeweight="1.5pt">
                 <v:path arrowok="t" o:connecttype="custom" o:connectlocs="191574,205046;854631,23747;1334418,516006;1136167,1174193" o:connectangles="0,0,0,0"/>
               </v:shape>
             </w:pict>
@@ -3655,7 +3749,29 @@
                                 <w:sz w:val="30"/>
                                 <w:szCs w:val="30"/>
                               </w:rPr>
-                              <w:t>Seeing need of upskilling in self paced manner along-with additional support services e.g. Internship, projects, interaction with Industry experts, Career growth Services</w:t>
+                              <w:t xml:space="preserve">Seeing need of upskilling in </w:t>
+                            </w:r>
+                            <w:proofErr w:type="spellStart"/>
+                            <w:r>
+                              <w:rPr>
+                                <w:rFonts w:asciiTheme="minorHAnsi" w:hAnsi="Calibri" w:cstheme="minorBidi"/>
+                                <w:color w:val="000000" w:themeColor="text1"/>
+                                <w:kern w:val="24"/>
+                                <w:sz w:val="30"/>
+                                <w:szCs w:val="30"/>
+                              </w:rPr>
+                              <w:t>self paced</w:t>
+                            </w:r>
+                            <w:proofErr w:type="spellEnd"/>
+                            <w:r>
+                              <w:rPr>
+                                <w:rFonts w:asciiTheme="minorHAnsi" w:hAnsi="Calibri" w:cstheme="minorBidi"/>
+                                <w:color w:val="000000" w:themeColor="text1"/>
+                                <w:kern w:val="24"/>
+                                <w:sz w:val="30"/>
+                                <w:szCs w:val="30"/>
+                              </w:rPr>
+                              <w:t xml:space="preserve"> manner along-with additional support services e.g. Internship, projects, interaction with Industry experts, Career growth Services</w:t>
                             </w:r>
                           </w:p>
                         </w:txbxContent>
@@ -3697,7 +3813,29 @@
                           <w:sz w:val="30"/>
                           <w:szCs w:val="30"/>
                         </w:rPr>
-                        <w:t>Seeing need of upskilling in self paced manner along-with additional support services e.g. Internship, projects, interaction with Industry experts, Career growth Services</w:t>
+                        <w:t xml:space="preserve">Seeing need of upskilling in </w:t>
+                      </w:r>
+                      <w:proofErr w:type="spellStart"/>
+                      <w:r>
+                        <w:rPr>
+                          <w:rFonts w:asciiTheme="minorHAnsi" w:hAnsi="Calibri" w:cstheme="minorBidi"/>
+                          <w:color w:val="000000" w:themeColor="text1"/>
+                          <w:kern w:val="24"/>
+                          <w:sz w:val="30"/>
+                          <w:szCs w:val="30"/>
+                        </w:rPr>
+                        <w:t>self paced</w:t>
+                      </w:r>
+                      <w:proofErr w:type="spellEnd"/>
+                      <w:r>
+                        <w:rPr>
+                          <w:rFonts w:asciiTheme="minorHAnsi" w:hAnsi="Calibri" w:cstheme="minorBidi"/>
+                          <w:color w:val="000000" w:themeColor="text1"/>
+                          <w:kern w:val="24"/>
+                          <w:sz w:val="30"/>
+                          <w:szCs w:val="30"/>
+                        </w:rPr>
+                        <w:t xml:space="preserve"> manner along-with additional support services e.g. Internship, projects, interaction with Industry experts, Career growth Services</w:t>
                       </w:r>
                     </w:p>
                   </w:txbxContent>
@@ -3869,7 +4007,7 @@
           </mc:Choice>
           <mc:Fallback>
             <w:pict>
-              <v:oval w14:anchorId="5F0CEDDD" id="Oval 58" o:spid="_x0000_s1026" style="position:absolute;margin-left:404.15pt;margin-top:104.3pt;width:90pt;height:90pt;z-index:251659776;visibility:visible;mso-wrap-style:square;mso-width-percent:0;mso-height-percent:0;mso-wrap-distance-left:9pt;mso-wrap-distance-top:0;mso-wrap-distance-right:9pt;mso-wrap-distance-bottom:0;mso-position-horizontal:absolute;mso-position-horizontal-relative:text;mso-position-vertical:absolute;mso-position-vertical-relative:text;mso-width-percent:0;mso-height-percent:0;mso-width-relative:page;mso-height-relative:page;v-text-anchor:middle" o:gfxdata="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" fillcolor="#f2f2f2 [3052]" stroked="f" strokeweight="2pt">
+              <v:oval w14:anchorId="67768E30" id="Oval 58" o:spid="_x0000_s1026" style="position:absolute;margin-left:404.15pt;margin-top:104.3pt;width:90pt;height:90pt;z-index:251659776;visibility:visible;mso-wrap-style:square;mso-width-percent:0;mso-height-percent:0;mso-wrap-distance-left:9pt;mso-wrap-distance-top:0;mso-wrap-distance-right:9pt;mso-wrap-distance-bottom:0;mso-position-horizontal:absolute;mso-position-horizontal-relative:text;mso-position-vertical:absolute;mso-position-vertical-relative:text;mso-width-percent:0;mso-height-percent:0;mso-width-relative:page;mso-height-relative:page;v-text-anchor:middle" o:gfxdata="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" fillcolor="#f2f2f2 [3052]" stroked="f" strokeweight="2pt">
                 <v:shadow on="t" type="perspective" color="#5a5a5a [2109]" opacity="13107f" offset="0,0" matrix="66191f,,,66191f"/>
               </v:oval>
             </w:pict>
@@ -4010,7 +4148,7 @@
           </mc:Choice>
           <mc:Fallback>
             <w:pict>
-              <v:line w14:anchorId="678BB7E4" id="Straight Connector 60" o:spid="_x0000_s1026" style="position:absolute;flip:x y;z-index:251660800;visibility:visible;mso-wrap-style:square;mso-width-percent:0;mso-height-percent:0;mso-wrap-distance-left:9pt;mso-wrap-distance-top:0;mso-wrap-distance-right:9pt;mso-wrap-distance-bottom:0;mso-position-horizontal:absolute;mso-position-horizontal-relative:text;mso-position-vertical:absolute;mso-position-vertical-relative:text;mso-width-percent:0;mso-height-percent:0;mso-width-relative:page;mso-height-relative:page" from="372.6pt,60.35pt" to="433.8pt,105.2pt" o:gfxdata="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" strokecolor="#ff5969" strokeweight="4.5pt">
+              <v:line w14:anchorId="1AEFC8E6" id="Straight Connector 60" o:spid="_x0000_s1026" style="position:absolute;flip:x y;z-index:251660800;visibility:visible;mso-wrap-style:square;mso-width-percent:0;mso-height-percent:0;mso-wrap-distance-left:9pt;mso-wrap-distance-top:0;mso-wrap-distance-right:9pt;mso-wrap-distance-bottom:0;mso-position-horizontal:absolute;mso-position-horizontal-relative:text;mso-position-vertical:absolute;mso-position-vertical-relative:text;mso-width-percent:0;mso-height-percent:0;mso-width-relative:page;mso-height-relative:page" from="372.6pt,60.35pt" to="433.8pt,105.2pt" o:gfxdata="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" strokecolor="#ff5969" strokeweight="4.5pt">
                 <o:lock v:ext="edit" shapetype="f"/>
               </v:line>
             </w:pict>
@@ -4203,6 +4341,7 @@
                               <w:pStyle w:val="NormalWeb"/>
                               <w:spacing w:before="0" w:beforeAutospacing="0" w:after="0" w:afterAutospacing="0"/>
                             </w:pPr>
+                            <w:proofErr w:type="spellStart"/>
                             <w:r>
                               <w:rPr>
                                 <w:rFonts w:asciiTheme="minorHAnsi" w:hAnsi="Calibri" w:cstheme="minorBidi"/>
@@ -4211,7 +4350,18 @@
                                 <w:sz w:val="30"/>
                                 <w:szCs w:val="30"/>
                               </w:rPr>
-                              <w:t>upSkill Campus aiming to upskill 1 million learners in next 5 year</w:t>
+                              <w:t>upSkill</w:t>
+                            </w:r>
+                            <w:proofErr w:type="spellEnd"/>
+                            <w:r>
+                              <w:rPr>
+                                <w:rFonts w:asciiTheme="minorHAnsi" w:hAnsi="Calibri" w:cstheme="minorBidi"/>
+                                <w:color w:val="000000" w:themeColor="text1"/>
+                                <w:kern w:val="24"/>
+                                <w:sz w:val="30"/>
+                                <w:szCs w:val="30"/>
+                              </w:rPr>
+                              <w:t xml:space="preserve"> Campus aiming to upskill 1 million learners in next 5 year</w:t>
                             </w:r>
                           </w:p>
                         </w:txbxContent>
@@ -4241,6 +4391,7 @@
                         <w:pStyle w:val="NormalWeb"/>
                         <w:spacing w:before="0" w:beforeAutospacing="0" w:after="0" w:afterAutospacing="0"/>
                       </w:pPr>
+                      <w:proofErr w:type="spellStart"/>
                       <w:r>
                         <w:rPr>
                           <w:rFonts w:asciiTheme="minorHAnsi" w:hAnsi="Calibri" w:cstheme="minorBidi"/>
@@ -4249,7 +4400,18 @@
                           <w:sz w:val="30"/>
                           <w:szCs w:val="30"/>
                         </w:rPr>
-                        <w:t>upSkill Campus aiming to upskill 1 million learners in next 5 year</w:t>
+                        <w:t>upSkill</w:t>
+                      </w:r>
+                      <w:proofErr w:type="spellEnd"/>
+                      <w:r>
+                        <w:rPr>
+                          <w:rFonts w:asciiTheme="minorHAnsi" w:hAnsi="Calibri" w:cstheme="minorBidi"/>
+                          <w:color w:val="000000" w:themeColor="text1"/>
+                          <w:kern w:val="24"/>
+                          <w:sz w:val="30"/>
+                          <w:szCs w:val="30"/>
+                        </w:rPr>
+                        <w:t xml:space="preserve"> Campus aiming to upskill 1 million learners in next 5 year</w:t>
                       </w:r>
                     </w:p>
                   </w:txbxContent>
@@ -4418,7 +4580,7 @@
           </mc:Choice>
           <mc:Fallback>
             <w:pict>
-              <v:group w14:anchorId="1849F582" id="Group 5" o:spid="_x0000_s1026" style="position:absolute;margin-left:-83.25pt;margin-top:14.35pt;width:642pt;height:119.25pt;z-index:251664896" coordsize="121094,26266" o:gfxdata="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">
+              <v:group w14:anchorId="6B43D423" id="Group 5" o:spid="_x0000_s1026" style="position:absolute;margin-left:-83.25pt;margin-top:14.35pt;width:642pt;height:119.25pt;z-index:251664896" coordsize="121094,26266" o:gfxdata="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">
                 <v:shapetype id="_x0000_t75" coordsize="21600,21600" o:spt="75" o:preferrelative="t" path="m@4@5l@4@11@9@11@9@5xe" filled="f" stroked="f">
                   <v:stroke joinstyle="miter"/>
                   <v:formulas>
@@ -4665,7 +4827,15 @@
         <w:ind w:right="55" w:hanging="360"/>
       </w:pPr>
       <w:r>
-        <w:t xml:space="preserve">D. O. Oyewola, E. G. Dada, and M. B. Jibrin, "Smart City Traffic Patterns Prediction Using Machine </w:t>
+        <w:t xml:space="preserve">D. O. </w:t>
+      </w:r>
+      <w:proofErr w:type="spellStart"/>
+      <w:r>
+        <w:t>Oyewola</w:t>
+      </w:r>
+      <w:proofErr w:type="spellEnd"/>
+      <w:r>
+        <w:t xml:space="preserve">, E. G. Dada, and M. B. Jibrin, "Smart City Traffic Patterns Prediction Using Machine </w:t>
       </w:r>
     </w:p>
     <w:p>
@@ -5280,7 +5450,15 @@
         <w:pStyle w:val="Heading2"/>
       </w:pPr>
       <w:r>
-        <w:t>Code submission (Github link)</w:t>
+        <w:t>Code submission (</w:t>
+      </w:r>
+      <w:proofErr w:type="spellStart"/>
+      <w:r>
+        <w:t>Github</w:t>
+      </w:r>
+      <w:proofErr w:type="spellEnd"/>
+      <w:r>
+        <w:t xml:space="preserve"> link)</w:t>
       </w:r>
       <w:r>
         <w:t>:</w:t>
@@ -5310,7 +5488,15 @@
         </w:rPr>
       </w:pPr>
       <w:r>
-        <w:t xml:space="preserve">Report submission (Github link)  : </w:t>
+        <w:t>Report submission (</w:t>
+      </w:r>
+      <w:proofErr w:type="spellStart"/>
+      <w:r>
+        <w:t>Github</w:t>
+      </w:r>
+      <w:proofErr w:type="spellEnd"/>
+      <w:r>
+        <w:t xml:space="preserve"> link)  : </w:t>
       </w:r>
       <w:r>
         <w:rPr>
@@ -5325,6 +5511,15 @@
           <w:lang w:val="en-GB"/>
         </w:rPr>
       </w:pPr>
+      <w:hyperlink r:id="rId58" w:history="1">
+        <w:r>
+          <w:rPr>
+            <w:rStyle w:val="Hyperlink"/>
+            <w:lang w:val="en-GB"/>
+          </w:rPr>
+          <w:t>https://github.com/ManishJoil/upskillcampus/blob/f9b7478819e15aa4fd58d937f54406fc5a6d0513/Smart%20City%20Traffic%20Patterns/Manish_DSML%20UCT%20Internship_Report.docx</w:t>
+        </w:r>
+      </w:hyperlink>
     </w:p>
     <w:p>
       <w:pPr>
@@ -5401,7 +5596,7 @@
                     <pic:cNvPicPr/>
                   </pic:nvPicPr>
                   <pic:blipFill>
-                    <a:blip r:embed="rId58"/>
+                    <a:blip r:embed="rId59"/>
                     <a:stretch>
                       <a:fillRect/>
                     </a:stretch>
@@ -5717,7 +5912,15 @@
         <w:t>Design Solution:</w:t>
       </w:r>
       <w:r>
-        <w:t xml:space="preserve"> We employed LightGBM, known for its efficiency and ability to handle large datasets with minimal memory usage, and Random Forest, which balances accuracy and computational cost. Both models were optimized to ensure they operate within the available hardware constraints without compromising performance. </w:t>
+        <w:t xml:space="preserve"> We employed </w:t>
+      </w:r>
+      <w:proofErr w:type="spellStart"/>
+      <w:r>
+        <w:t>LightGBM</w:t>
+      </w:r>
+      <w:proofErr w:type="spellEnd"/>
+      <w:r>
+        <w:t xml:space="preserve">, known for its efficiency and ability to handle large datasets with minimal memory usage, and Random Forest, which balances accuracy and computational cost. Both models were optimized to ensure they operate within the available hardware constraints without compromising performance. </w:t>
       </w:r>
     </w:p>
     <w:p>
@@ -5747,7 +5950,15 @@
         <w:t>Test Results:</w:t>
       </w:r>
       <w:r>
-        <w:t xml:space="preserve"> Through extensive testing, we found that LightGBM consumed approximately 30% less memory compared to other gradient boosting algorithms while maintaining high prediction accuracy. The Random Forest model also showed efficient memory usage with acceptable processing times. </w:t>
+        <w:t xml:space="preserve"> Through extensive testing, we found that </w:t>
+      </w:r>
+      <w:proofErr w:type="spellStart"/>
+      <w:r>
+        <w:t>LightGBM</w:t>
+      </w:r>
+      <w:proofErr w:type="spellEnd"/>
+      <w:r>
+        <w:t xml:space="preserve"> consumed approximately 30% less memory compared to other gradient boosting algorithms while maintaining high prediction accuracy. The Random Forest model also showed efficient memory usage with acceptable processing times. </w:t>
       </w:r>
     </w:p>
     <w:p>
@@ -5840,7 +6051,23 @@
         <w:t>Test Results:</w:t>
       </w:r>
       <w:r>
-        <w:t xml:space="preserve"> The Random Forest model achieved an R² score of 0.96, indicating high accuracy in predicting traffic patterns. The LightGBM model, while slightly lower at 0.92, provided robust predictions, particularly useful for redundancy and crossvalidation. </w:t>
+        <w:t xml:space="preserve"> The Random Forest model achieved an R² score of 0.96, indicating high accuracy in predicting traffic patterns. The </w:t>
+      </w:r>
+      <w:proofErr w:type="spellStart"/>
+      <w:r>
+        <w:t>LightGBM</w:t>
+      </w:r>
+      <w:proofErr w:type="spellEnd"/>
+      <w:r>
+        <w:t xml:space="preserve"> model, while slightly lower at 0.92, provided robust predictions, particularly useful for redundancy and </w:t>
+      </w:r>
+      <w:proofErr w:type="spellStart"/>
+      <w:r>
+        <w:t>crossvalidation</w:t>
+      </w:r>
+      <w:proofErr w:type="spellEnd"/>
+      <w:r>
+        <w:t xml:space="preserve">. </w:t>
       </w:r>
     </w:p>
     <w:tbl>
@@ -5986,8 +6213,13 @@
               <w:ind w:right="9"/>
               <w:jc w:val="center"/>
             </w:pPr>
+            <w:proofErr w:type="spellStart"/>
             <w:r>
-              <w:t xml:space="preserve">LightGBM regression </w:t>
+              <w:t>LightGBM</w:t>
+            </w:r>
+            <w:proofErr w:type="spellEnd"/>
+            <w:r>
+              <w:t xml:space="preserve"> regression </w:t>
             </w:r>
           </w:p>
         </w:tc>
@@ -6198,7 +6430,15 @@
         <w:ind w:right="402"/>
       </w:pPr>
       <w:r>
-        <w:t xml:space="preserve">My journey in developing and implementing machine learning-based predictive models for traffic management has been incredibly enlightening and transformative. By working with LightGBM and Random Forest regression models, I have deepened my understanding of traffic dynamics and the significant impact that various factors such as time of day, holidays, and special events have on traffic patterns. This project underscored the importance of high-quality data collection and integration from diverse sources like IoT sensors, cameras, and GPS devices. I learned to design and implement robust data frameworks to support real-time predictions, which are crucial for proactive traffic management. </w:t>
+        <w:t xml:space="preserve">My journey in developing and implementing machine learning-based predictive models for traffic management has been incredibly enlightening and transformative. By working with </w:t>
+      </w:r>
+      <w:proofErr w:type="spellStart"/>
+      <w:r>
+        <w:t>LightGBM</w:t>
+      </w:r>
+      <w:proofErr w:type="spellEnd"/>
+      <w:r>
+        <w:t xml:space="preserve"> and Random Forest regression models, I have deepened my understanding of traffic dynamics and the significant impact that various factors such as time of day, holidays, and special events have on traffic patterns. This project underscored the importance of high-quality data collection and integration from diverse sources like IoT sensors, cameras, and GPS devices. I learned to design and implement robust data frameworks to support real-time predictions, which are crucial for proactive traffic management. </w:t>
       </w:r>
     </w:p>
     <w:p>
@@ -6523,7 +6763,15 @@
         <w:t>Benefits:</w:t>
       </w:r>
       <w:r>
-        <w:t xml:space="preserve"> Enhances the responsiveness and adaptability of urban infrastructure to realtime traffic conditions, improving overall traffic efficiency. </w:t>
+        <w:t xml:space="preserve"> Enhances the responsiveness and adaptability of urban infrastructure to </w:t>
+      </w:r>
+      <w:proofErr w:type="spellStart"/>
+      <w:r>
+        <w:t>realtime</w:t>
+      </w:r>
+      <w:proofErr w:type="spellEnd"/>
+      <w:r>
+        <w:t xml:space="preserve"> traffic conditions, improving overall traffic efficiency. </w:t>
       </w:r>
     </w:p>
     <w:p>
@@ -6748,8 +6996,8 @@
       </w:pPr>
     </w:p>
     <w:sectPr>
-      <w:headerReference w:type="default" r:id="rId59"/>
-      <w:footerReference w:type="default" r:id="rId60"/>
+      <w:headerReference w:type="default" r:id="rId60"/>
+      <w:footerReference w:type="default" r:id="rId61"/>
       <w:pgSz w:w="12240" w:h="15840"/>
       <w:pgMar w:top="1440" w:right="1350" w:bottom="1440" w:left="1440" w:header="270" w:footer="720" w:gutter="0"/>
       <w:cols w:space="720"/>
@@ -6862,7 +7110,7 @@
         </mc:Choice>
         <mc:Fallback>
           <w:pict>
-            <v:line w14:anchorId="2E2A4F9D" id="Straight Connector 73057348" o:spid="_x0000_s1026" style="position:absolute;flip:y;z-index:251659264;visibility:visible;mso-wrap-style:square;mso-width-percent:0;mso-height-percent:0;mso-wrap-distance-left:9pt;mso-wrap-distance-top:0;mso-wrap-distance-right:9pt;mso-wrap-distance-bottom:0;mso-position-horizontal:absolute;mso-position-horizontal-relative:text;mso-position-vertical:absolute;mso-position-vertical-relative:text;mso-width-percent:0;mso-height-percent:0;mso-width-relative:margin;mso-height-relative:page" from="13.8pt,5.6pt" to="487.25pt,6.75pt" o:gfxdata="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" strokecolor="black [3213]">
+            <v:line w14:anchorId="30B755FD" id="Straight Connector 73057348" o:spid="_x0000_s1026" style="position:absolute;flip:y;z-index:251659264;visibility:visible;mso-wrap-style:square;mso-width-percent:0;mso-height-percent:0;mso-wrap-distance-left:9pt;mso-wrap-distance-top:0;mso-wrap-distance-right:9pt;mso-wrap-distance-bottom:0;mso-position-horizontal:absolute;mso-position-horizontal-relative:text;mso-position-vertical:absolute;mso-position-vertical-relative:text;mso-width-percent:0;mso-height-percent:0;mso-width-relative:margin;mso-height-relative:page" from="13.8pt,5.6pt" to="487.25pt,6.75pt" o:gfxdata="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" strokecolor="black [3213]">
               <o:lock v:ext="edit" shapetype="f"/>
             </v:line>
           </w:pict>
